--- a/Add Two Numbers.docx
+++ b/Add Two Numbers.docx
@@ -3,23 +3,23 @@
 <w:document xmlns:wpc="http://schemas.microsoft.com/office/word/2010/wordprocessingCanvas" xmlns:mc="http://schemas.openxmlformats.org/markup-compatibility/2006" xmlns:o="urn:schemas-microsoft-com:office:office" xmlns:r="http://schemas.openxmlformats.org/officeDocument/2006/relationships" xmlns:m="http://schemas.openxmlformats.org/officeDocument/2006/math" xmlns:v="urn:schemas-microsoft-com:vml" xmlns:wp14="http://schemas.microsoft.com/office/word/2010/wordprocessingDrawing" xmlns:wp="http://schemas.openxmlformats.org/drawingml/2006/wordprocessingDrawing" xmlns:w10="urn:schemas-microsoft-com:office:word" xmlns:w="http://schemas.openxmlformats.org/wordprocessingml/2006/main" xmlns:w14="http://schemas.microsoft.com/office/word/2010/wordml" xmlns:w15="http://schemas.microsoft.com/office/word/2012/wordml" xmlns:wpg="http://schemas.microsoft.com/office/word/2010/wordprocessingGroup" xmlns:wpi="http://schemas.microsoft.com/office/word/2010/wordprocessingInk" xmlns:wne="http://schemas.microsoft.com/office/word/2006/wordml" xmlns:wps="http://schemas.microsoft.com/office/word/2010/wordprocessingShape" mc:Ignorable="w14 w15 wp14">
   <w:body>
     <w:p>
-      <w:r>
-        <w:t>/**</w:t>
-      </w:r>
-    </w:p>
-    <w:p>
-      <w:r>
-        <w:t xml:space="preserve"> * Definition for singly-linked list.</w:t>
-      </w:r>
-    </w:p>
-    <w:p>
-      <w:r>
-        <w:t xml:space="preserve"> * </w:t>
-      </w:r>
-      <w:proofErr w:type="spellStart"/>
-      <w:proofErr w:type="gramStart"/>
-      <w:r>
-        <w:t>struct</w:t>
+      <w:proofErr w:type="gramStart"/>
+      <w:r>
+        <w:t>class</w:t>
+      </w:r>
+      <w:proofErr w:type="gramEnd"/>
+      <w:r>
+        <w:t xml:space="preserve"> Solution:</w:t>
+      </w:r>
+    </w:p>
+    <w:p>
+      <w:r>
+        <w:t xml:space="preserve">    </w:t>
+      </w:r>
+      <w:proofErr w:type="spellStart"/>
+      <w:proofErr w:type="gramStart"/>
+      <w:r>
+        <w:t>def</w:t>
       </w:r>
       <w:proofErr w:type="spellEnd"/>
       <w:proofErr w:type="gramEnd"/>
@@ -28,243 +28,288 @@
       </w:r>
       <w:proofErr w:type="spellStart"/>
       <w:r>
+        <w:t>addTwoNumbers</w:t>
+      </w:r>
+      <w:proofErr w:type="spellEnd"/>
+      <w:r>
+        <w:t>(self, l1: Optional[</w:t>
+      </w:r>
+      <w:proofErr w:type="spellStart"/>
+      <w:r>
         <w:t>ListNode</w:t>
       </w:r>
       <w:proofErr w:type="spellEnd"/>
       <w:r>
-        <w:t xml:space="preserve"> {</w:t>
-      </w:r>
-    </w:p>
-    <w:p>
-      <w:r>
-        <w:t xml:space="preserve"> *     </w:t>
-      </w:r>
-      <w:proofErr w:type="spellStart"/>
-      <w:proofErr w:type="gramStart"/>
-      <w:r>
-        <w:t>int</w:t>
-      </w:r>
-      <w:proofErr w:type="spellEnd"/>
+        <w:t>], l2: Optional[</w:t>
+      </w:r>
+      <w:proofErr w:type="spellStart"/>
+      <w:r>
+        <w:t>ListNode</w:t>
+      </w:r>
+      <w:proofErr w:type="spellEnd"/>
+      <w:r>
+        <w:t>]) -&gt; Optional[</w:t>
+      </w:r>
+      <w:proofErr w:type="spellStart"/>
+      <w:r>
+        <w:t>ListNode</w:t>
+      </w:r>
+      <w:proofErr w:type="spellEnd"/>
+      <w:r>
+        <w:t>]:</w:t>
+      </w:r>
+    </w:p>
+    <w:p>
+      <w:r>
+        <w:t xml:space="preserve">        </w:t>
+      </w:r>
+    </w:p>
+    <w:p>
+      <w:r>
+        <w:t xml:space="preserve">        </w:t>
+      </w:r>
+      <w:proofErr w:type="gramStart"/>
+      <w:r>
+        <w:t>dummy</w:t>
+      </w:r>
+      <w:proofErr w:type="gramEnd"/>
+      <w:r>
+        <w:t xml:space="preserve"> = </w:t>
+      </w:r>
+      <w:proofErr w:type="spellStart"/>
+      <w:r>
+        <w:t>ListNode</w:t>
+      </w:r>
+      <w:proofErr w:type="spellEnd"/>
+      <w:r>
+        <w:t>()</w:t>
+      </w:r>
+    </w:p>
+    <w:p>
+      <w:r>
+        <w:t xml:space="preserve">        </w:t>
+      </w:r>
+      <w:proofErr w:type="gramStart"/>
+      <w:r>
+        <w:t>res</w:t>
+      </w:r>
+      <w:proofErr w:type="gramEnd"/>
+      <w:r>
+        <w:t xml:space="preserve"> = dummy</w:t>
+      </w:r>
+    </w:p>
+    <w:p/>
+    <w:p>
+      <w:r>
+        <w:t xml:space="preserve">        </w:t>
+      </w:r>
+      <w:proofErr w:type="gramStart"/>
+      <w:r>
+        <w:t>total</w:t>
+      </w:r>
+      <w:proofErr w:type="gramEnd"/>
+      <w:r>
+        <w:t xml:space="preserve"> = carry = 0</w:t>
+      </w:r>
+    </w:p>
+    <w:p/>
+    <w:p>
+      <w:r>
+        <w:t xml:space="preserve">        </w:t>
+      </w:r>
+      <w:proofErr w:type="gramStart"/>
+      <w:r>
+        <w:t>while</w:t>
+      </w:r>
+      <w:proofErr w:type="gramEnd"/>
+      <w:r>
+        <w:t xml:space="preserve"> l1 or l2 or carry:</w:t>
+      </w:r>
+    </w:p>
+    <w:p>
+      <w:r>
+        <w:t xml:space="preserve">            </w:t>
+      </w:r>
+      <w:proofErr w:type="gramStart"/>
+      <w:r>
+        <w:t>total</w:t>
+      </w:r>
+      <w:proofErr w:type="gramEnd"/>
+      <w:r>
+        <w:t xml:space="preserve"> = carry</w:t>
+      </w:r>
+    </w:p>
+    <w:p/>
+    <w:p>
+      <w:r>
+        <w:t xml:space="preserve">            </w:t>
+      </w:r>
+      <w:proofErr w:type="gramStart"/>
+      <w:r>
+        <w:t>if</w:t>
+      </w:r>
+      <w:proofErr w:type="gramEnd"/>
+      <w:r>
+        <w:t xml:space="preserve"> l1:</w:t>
+      </w:r>
+    </w:p>
+    <w:p>
+      <w:r>
+        <w:t xml:space="preserve">                </w:t>
+      </w:r>
+      <w:proofErr w:type="gramStart"/>
+      <w:r>
+        <w:t>total</w:t>
+      </w:r>
+      <w:proofErr w:type="gramEnd"/>
+      <w:r>
+        <w:t xml:space="preserve"> += l1.val</w:t>
+      </w:r>
+    </w:p>
+    <w:p>
+      <w:r>
+        <w:t xml:space="preserve">                l1 = l1.next</w:t>
+      </w:r>
+    </w:p>
+    <w:p>
+      <w:r>
+        <w:t xml:space="preserve">            </w:t>
+      </w:r>
+      <w:proofErr w:type="gramStart"/>
+      <w:r>
+        <w:t>if</w:t>
+      </w:r>
+      <w:proofErr w:type="gramEnd"/>
+      <w:r>
+        <w:t xml:space="preserve"> l2:</w:t>
+      </w:r>
+    </w:p>
+    <w:p>
+      <w:r>
+        <w:t xml:space="preserve">                </w:t>
+      </w:r>
+      <w:proofErr w:type="gramStart"/>
+      <w:r>
+        <w:t>total</w:t>
+      </w:r>
+      <w:proofErr w:type="gramEnd"/>
+      <w:r>
+        <w:t xml:space="preserve"> += l2.val</w:t>
+      </w:r>
+    </w:p>
+    <w:p>
+      <w:r>
+        <w:t xml:space="preserve">                l2 = l2.next</w:t>
+      </w:r>
+    </w:p>
+    <w:p>
+      <w:r>
+        <w:t xml:space="preserve">            </w:t>
+      </w:r>
+    </w:p>
+    <w:p>
+      <w:r>
+        <w:t xml:space="preserve">            </w:t>
+      </w:r>
+      <w:proofErr w:type="spellStart"/>
+      <w:proofErr w:type="gramStart"/>
+      <w:r>
+        <w:t>num</w:t>
+      </w:r>
+      <w:proofErr w:type="spellEnd"/>
+      <w:proofErr w:type="gramEnd"/>
+      <w:r>
+        <w:t xml:space="preserve"> = total % 10</w:t>
+      </w:r>
+    </w:p>
+    <w:p>
+      <w:r>
+        <w:t xml:space="preserve">            </w:t>
+      </w:r>
+      <w:proofErr w:type="gramStart"/>
+      <w:r>
+        <w:t>carry</w:t>
+      </w:r>
+      <w:proofErr w:type="gramEnd"/>
+      <w:r>
+        <w:t xml:space="preserve"> = total // 10</w:t>
+      </w:r>
+    </w:p>
+    <w:p>
+      <w:r>
+        <w:t xml:space="preserve">            </w:t>
+      </w:r>
+      <w:proofErr w:type="spellStart"/>
+      <w:r>
+        <w:t>dummy.next</w:t>
+      </w:r>
+      <w:proofErr w:type="spellEnd"/>
+      <w:r>
+        <w:t xml:space="preserve"> = </w:t>
+      </w:r>
+      <w:proofErr w:type="spellStart"/>
+      <w:proofErr w:type="gramStart"/>
+      <w:r>
+        <w:t>ListNode</w:t>
+      </w:r>
+      <w:proofErr w:type="spellEnd"/>
+      <w:r>
+        <w:t>(</w:t>
+      </w:r>
+      <w:proofErr w:type="spellStart"/>
+      <w:proofErr w:type="gramEnd"/>
+      <w:r>
+        <w:t>num</w:t>
+      </w:r>
+      <w:proofErr w:type="spellEnd"/>
+      <w:r>
+        <w:t>)</w:t>
+      </w:r>
+    </w:p>
+    <w:p>
+      <w:r>
+        <w:t xml:space="preserve">            </w:t>
+      </w:r>
+      <w:proofErr w:type="gramStart"/>
+      <w:r>
+        <w:t>dummy</w:t>
+      </w:r>
+      <w:proofErr w:type="gramEnd"/>
+      <w:r>
+        <w:t xml:space="preserve"> = </w:t>
+      </w:r>
+      <w:proofErr w:type="spellStart"/>
+      <w:r>
+        <w:t>dummy.next</w:t>
+      </w:r>
+      <w:proofErr w:type="spellEnd"/>
+    </w:p>
+    <w:p>
+      <w:r>
+        <w:t xml:space="preserve">        </w:t>
+      </w:r>
+    </w:p>
+    <w:p>
+      <w:r>
+        <w:t xml:space="preserve">        </w:t>
+      </w:r>
+      <w:proofErr w:type="gramStart"/>
+      <w:r>
+        <w:t>return</w:t>
+      </w:r>
       <w:proofErr w:type="gramEnd"/>
       <w:r>
         <w:t xml:space="preserve"> </w:t>
       </w:r>
       <w:proofErr w:type="spellStart"/>
       <w:r>
-        <w:t>val</w:t>
-      </w:r>
-      <w:proofErr w:type="spellEnd"/>
-      <w:r>
-        <w:t>;</w:t>
-      </w:r>
-    </w:p>
-    <w:p>
-      <w:r>
-        <w:t xml:space="preserve"> *     </w:t>
-      </w:r>
-      <w:proofErr w:type="spellStart"/>
-      <w:r>
-        <w:t>ListNode</w:t>
-      </w:r>
-      <w:proofErr w:type="spellEnd"/>
-      <w:r>
-        <w:t xml:space="preserve"> *next;</w:t>
-      </w:r>
-    </w:p>
-    <w:p>
-      <w:r>
-        <w:t xml:space="preserve"> *     </w:t>
-      </w:r>
-      <w:proofErr w:type="spellStart"/>
-      <w:proofErr w:type="gramStart"/>
-      <w:r>
-        <w:t>ListNode</w:t>
-      </w:r>
-      <w:proofErr w:type="spellEnd"/>
-      <w:r>
-        <w:t>(</w:t>
-      </w:r>
-      <w:proofErr w:type="gramEnd"/>
-      <w:r>
-        <w:t xml:space="preserve">) : </w:t>
-      </w:r>
-      <w:proofErr w:type="spellStart"/>
-      <w:r>
-        <w:t>val</w:t>
-      </w:r>
-      <w:proofErr w:type="spellEnd"/>
-      <w:r>
-        <w:t>(0), next(</w:t>
-      </w:r>
-      <w:proofErr w:type="spellStart"/>
-      <w:r>
-        <w:t>nullptr</w:t>
-      </w:r>
-      <w:proofErr w:type="spellEnd"/>
-      <w:r>
-        <w:t>) {}</w:t>
-      </w:r>
-    </w:p>
-    <w:p>
-      <w:r>
-        <w:t xml:space="preserve"> *     </w:t>
-      </w:r>
-      <w:proofErr w:type="spellStart"/>
-      <w:proofErr w:type="gramStart"/>
-      <w:r>
-        <w:t>ListNode</w:t>
-      </w:r>
-      <w:proofErr w:type="spellEnd"/>
-      <w:r>
-        <w:t>(</w:t>
-      </w:r>
-      <w:proofErr w:type="spellStart"/>
-      <w:proofErr w:type="gramEnd"/>
-      <w:r>
-        <w:t>int</w:t>
-      </w:r>
-      <w:proofErr w:type="spellEnd"/>
-      <w:r>
-        <w:t xml:space="preserve"> x) : </w:t>
-      </w:r>
-      <w:proofErr w:type="spellStart"/>
-      <w:r>
-        <w:t>val</w:t>
-      </w:r>
-      <w:proofErr w:type="spellEnd"/>
-      <w:r>
-        <w:t>(x), next(</w:t>
-      </w:r>
-      <w:proofErr w:type="spellStart"/>
-      <w:r>
-        <w:t>nullptr</w:t>
-      </w:r>
-      <w:proofErr w:type="spellEnd"/>
-      <w:r>
-        <w:t>) {}</w:t>
-      </w:r>
-    </w:p>
-    <w:p>
-      <w:r>
-        <w:t xml:space="preserve"> *     </w:t>
-      </w:r>
-      <w:proofErr w:type="spellStart"/>
-      <w:proofErr w:type="gramStart"/>
-      <w:r>
-        <w:t>ListNode</w:t>
-      </w:r>
-      <w:proofErr w:type="spellEnd"/>
-      <w:r>
-        <w:t>(</w:t>
-      </w:r>
-      <w:proofErr w:type="spellStart"/>
-      <w:proofErr w:type="gramEnd"/>
-      <w:r>
-        <w:t>int</w:t>
-      </w:r>
-      <w:proofErr w:type="spellEnd"/>
-      <w:r>
-        <w:t xml:space="preserve"> x, </w:t>
-      </w:r>
-      <w:proofErr w:type="spellStart"/>
-      <w:r>
-        <w:t>ListNode</w:t>
-      </w:r>
-      <w:proofErr w:type="spellEnd"/>
-      <w:r>
-        <w:t xml:space="preserve"> *next) : </w:t>
-      </w:r>
-      <w:proofErr w:type="spellStart"/>
-      <w:r>
-        <w:t>val</w:t>
-      </w:r>
-      <w:proofErr w:type="spellEnd"/>
-      <w:r>
-        <w:t>(x), next(next) {}</w:t>
-      </w:r>
-    </w:p>
-    <w:p>
-      <w:r>
-        <w:t xml:space="preserve"> * };</w:t>
-      </w:r>
-    </w:p>
-    <w:p>
-      <w:r>
-        <w:t xml:space="preserve"> */</w:t>
-      </w:r>
-    </w:p>
-    <w:p>
-      <w:proofErr w:type="gramStart"/>
-      <w:r>
-        <w:t>class</w:t>
-      </w:r>
-      <w:proofErr w:type="gramEnd"/>
-      <w:r>
-        <w:t xml:space="preserve"> Solution {</w:t>
-      </w:r>
-    </w:p>
-    <w:p>
-      <w:proofErr w:type="gramStart"/>
-      <w:r>
-        <w:t>public</w:t>
-      </w:r>
-      <w:proofErr w:type="gramEnd"/>
-      <w:r>
-        <w:t>:</w:t>
-      </w:r>
-    </w:p>
-    <w:p>
-      <w:r>
-        <w:t xml:space="preserve">    </w:t>
-      </w:r>
-      <w:proofErr w:type="spellStart"/>
-      <w:r>
-        <w:t>ListNode</w:t>
-      </w:r>
-      <w:proofErr w:type="spellEnd"/>
-      <w:r>
-        <w:t xml:space="preserve">* </w:t>
-      </w:r>
-      <w:proofErr w:type="spellStart"/>
-      <w:proofErr w:type="gramStart"/>
-      <w:r>
-        <w:t>addTwoNumbers</w:t>
-      </w:r>
-      <w:proofErr w:type="spellEnd"/>
-      <w:r>
-        <w:t>(</w:t>
-      </w:r>
-      <w:proofErr w:type="spellStart"/>
-      <w:proofErr w:type="gramEnd"/>
-      <w:r>
-        <w:t>ListNode</w:t>
-      </w:r>
-      <w:proofErr w:type="spellEnd"/>
-      <w:r>
-        <w:t xml:space="preserve">* l1, </w:t>
-      </w:r>
-      <w:proofErr w:type="spellStart"/>
-      <w:r>
-        <w:t>ListNode</w:t>
-      </w:r>
-      <w:proofErr w:type="spellEnd"/>
-      <w:r>
-        <w:t>* l2) {</w:t>
-      </w:r>
+        <w:t>res.next</w:t>
+      </w:r>
+      <w:proofErr w:type="spellEnd"/>
     </w:p>
     <w:p>
       <w:r>
         <w:t xml:space="preserve">        </w:t>
-      </w:r>
-    </w:p>
-    <w:p>
-      <w:r>
-        <w:t xml:space="preserve">    }</w:t>
-      </w:r>
-    </w:p>
-    <w:p>
-      <w:r>
-        <w:t>};</w:t>
       </w:r>
       <w:bookmarkStart w:id="0" w:name="_GoBack"/>
       <w:bookmarkEnd w:id="0"/>
